--- a/docs/User Management Console - Overview.docx
+++ b/docs/User Management Console - Overview.docx
@@ -1079,17 +1079,169 @@
           <w:rFonts w:ascii="Tahoma" w:hAnsi="Tahoma" w:cs="Tahoma"/>
           <w:sz w:val="20"/>
           <w:szCs w:val="20"/>
-          <w:highlight w:val="yellow"/>
-        </w:rPr>
-      </w:pPr>
-      <w:r>
-        <w:rPr>
-          <w:rFonts w:ascii="Tahoma" w:hAnsi="Tahoma" w:cs="Tahoma"/>
-          <w:sz w:val="20"/>
-          <w:szCs w:val="20"/>
-          <w:highlight w:val="yellow"/>
-        </w:rPr>
-        <w:t>TBC</w:t>
+        </w:rPr>
+      </w:pPr>
+      <w:r>
+        <w:rPr>
+          <w:rFonts w:ascii="Tahoma" w:hAnsi="Tahoma" w:cs="Tahoma"/>
+          <w:sz w:val="20"/>
+          <w:szCs w:val="20"/>
+        </w:rPr>
+        <w:t>index.html</w:t>
+      </w:r>
+    </w:p>
+    <w:p>
+      <w:pPr>
+        <w:pStyle w:val="ListParagraph"/>
+        <w:numPr>
+          <w:ilvl w:val="1"/>
+          <w:numId w:val="5"/>
+        </w:numPr>
+        <w:rPr>
+          <w:rFonts w:ascii="Tahoma" w:hAnsi="Tahoma" w:cs="Tahoma"/>
+          <w:sz w:val="20"/>
+          <w:szCs w:val="20"/>
+        </w:rPr>
+      </w:pPr>
+      <w:r>
+        <w:rPr>
+          <w:rFonts w:ascii="Tahoma" w:hAnsi="Tahoma" w:cs="Tahoma"/>
+          <w:sz w:val="20"/>
+          <w:szCs w:val="20"/>
+        </w:rPr>
+        <w:t>login.html</w:t>
+      </w:r>
+    </w:p>
+    <w:p>
+      <w:pPr>
+        <w:pStyle w:val="ListParagraph"/>
+        <w:numPr>
+          <w:ilvl w:val="1"/>
+          <w:numId w:val="5"/>
+        </w:numPr>
+        <w:rPr>
+          <w:rFonts w:ascii="Tahoma" w:hAnsi="Tahoma" w:cs="Tahoma"/>
+          <w:sz w:val="20"/>
+          <w:szCs w:val="20"/>
+        </w:rPr>
+      </w:pPr>
+      <w:r>
+        <w:rPr>
+          <w:rFonts w:ascii="Tahoma" w:hAnsi="Tahoma" w:cs="Tahoma"/>
+          <w:sz w:val="20"/>
+          <w:szCs w:val="20"/>
+        </w:rPr>
+        <w:t>create_user.html</w:t>
+      </w:r>
+    </w:p>
+    <w:p>
+      <w:pPr>
+        <w:pStyle w:val="ListParagraph"/>
+        <w:numPr>
+          <w:ilvl w:val="1"/>
+          <w:numId w:val="5"/>
+        </w:numPr>
+        <w:rPr>
+          <w:rFonts w:ascii="Tahoma" w:hAnsi="Tahoma" w:cs="Tahoma"/>
+          <w:sz w:val="20"/>
+          <w:szCs w:val="20"/>
+        </w:rPr>
+      </w:pPr>
+      <w:r>
+        <w:rPr>
+          <w:rFonts w:ascii="Tahoma" w:hAnsi="Tahoma" w:cs="Tahoma"/>
+          <w:sz w:val="20"/>
+          <w:szCs w:val="20"/>
+        </w:rPr>
+        <w:t>umc.html</w:t>
+      </w:r>
+    </w:p>
+    <w:p>
+      <w:pPr>
+        <w:pStyle w:val="ListParagraph"/>
+        <w:numPr>
+          <w:ilvl w:val="1"/>
+          <w:numId w:val="5"/>
+        </w:numPr>
+        <w:rPr>
+          <w:rFonts w:ascii="Tahoma" w:hAnsi="Tahoma" w:cs="Tahoma"/>
+          <w:sz w:val="20"/>
+          <w:szCs w:val="20"/>
+        </w:rPr>
+      </w:pPr>
+      <w:r>
+        <w:rPr>
+          <w:rFonts w:ascii="Tahoma" w:hAnsi="Tahoma" w:cs="Tahoma"/>
+          <w:sz w:val="20"/>
+          <w:szCs w:val="20"/>
+        </w:rPr>
+        <w:t>view_users.html</w:t>
+      </w:r>
+    </w:p>
+    <w:p>
+      <w:pPr>
+        <w:pStyle w:val="ListParagraph"/>
+        <w:numPr>
+          <w:ilvl w:val="1"/>
+          <w:numId w:val="5"/>
+        </w:numPr>
+        <w:rPr>
+          <w:rFonts w:ascii="Tahoma" w:hAnsi="Tahoma" w:cs="Tahoma"/>
+          <w:sz w:val="20"/>
+          <w:szCs w:val="20"/>
+        </w:rPr>
+      </w:pPr>
+      <w:r>
+        <w:rPr>
+          <w:rFonts w:ascii="Tahoma" w:hAnsi="Tahoma" w:cs="Tahoma"/>
+          <w:sz w:val="20"/>
+          <w:szCs w:val="20"/>
+        </w:rPr>
+        <w:t>create_user.html</w:t>
+      </w:r>
+    </w:p>
+    <w:p>
+      <w:pPr>
+        <w:pStyle w:val="ListParagraph"/>
+        <w:numPr>
+          <w:ilvl w:val="1"/>
+          <w:numId w:val="5"/>
+        </w:numPr>
+        <w:rPr>
+          <w:rFonts w:ascii="Tahoma" w:hAnsi="Tahoma" w:cs="Tahoma"/>
+          <w:sz w:val="20"/>
+          <w:szCs w:val="20"/>
+        </w:rPr>
+      </w:pPr>
+      <w:r>
+        <w:rPr>
+          <w:rFonts w:ascii="Tahoma" w:hAnsi="Tahoma" w:cs="Tahoma"/>
+          <w:sz w:val="20"/>
+          <w:szCs w:val="20"/>
+        </w:rPr>
+        <w:t>delete_users.html</w:t>
+      </w:r>
+    </w:p>
+    <w:p>
+      <w:pPr>
+        <w:pStyle w:val="ListParagraph"/>
+        <w:numPr>
+          <w:ilvl w:val="1"/>
+          <w:numId w:val="5"/>
+        </w:numPr>
+        <w:rPr>
+          <w:rFonts w:ascii="Tahoma" w:hAnsi="Tahoma" w:cs="Tahoma"/>
+          <w:sz w:val="20"/>
+          <w:szCs w:val="20"/>
+        </w:rPr>
+      </w:pPr>
+      <w:r>
+        <w:rPr>
+          <w:rFonts w:ascii="Tahoma" w:hAnsi="Tahoma" w:cs="Tahoma"/>
+          <w:sz w:val="20"/>
+          <w:szCs w:val="20"/>
+        </w:rPr>
+        <w:t>password_reset.html</w:t>
       </w:r>
     </w:p>
     <w:p>
